--- a/go开发环境.docx
+++ b/go开发环境.docx
@@ -19,7 +19,6 @@
     <style:font-face style:name="Liberation Mono" svg:font-family="'Liberation Mono'" style:font-family-generic="modern" style:font-pitch="fixed"/>
     <style:font-face style:name="Liberation Serif" svg:font-family="'Liberation Serif'" style:font-family-generic="roman" style:font-pitch="variable"/>
     <style:font-face style:name="Liberation Sans" svg:font-family="'Liberation Sans'" style:font-family-generic="swiss" style:font-pitch="variable"/>
-    <style:font-face style:name="Noto Sans CJK HK" svg:font-family="'Noto Sans CJK HK'" style:font-family-generic="swiss" style:font-pitch="variable"/>
     <style:font-face style:name="Noto Sans CJK SC" svg:font-family="'Noto Sans CJK SC'" style:font-family-generic="system" style:font-pitch="variable"/>
   </office:font-face-decls>
   <office:automatic-styles>
@@ -44,17 +43,23 @@
     <style:style style:name="P7" style:family="paragraph" style:parent-style-name="Text_20_body">
       <style:text-properties style:font-name="Liberation Mono" fo:font-size="12pt" officeooo:rsid="002aa020" officeooo:paragraph-rsid="002aa020" style:font-name-asian="Liberation Mono" style:font-size-asian="12pt" style:font-size-complex="12pt"/>
     </style:style>
+    <style:style style:name="P8" style:family="paragraph" style:parent-style-name="Standard">
+      <style:text-properties style:font-name="Liberation Mono" fo:font-size="12pt" officeooo:rsid="003ae84c" officeooo:paragraph-rsid="003ae84c" style:font-name-asian="Liberation Mono" style:font-size-asian="12pt" style:font-size-complex="12pt"/>
+    </style:style>
+    <style:style style:name="P9" style:family="paragraph" style:parent-style-name="Standard">
+      <style:text-properties style:font-name="Liberation Mono" fo:font-size="12pt" officeooo:rsid="0042ad48" officeooo:paragraph-rsid="0042ad48" style:font-name-asian="Liberation Mono" style:font-size-asian="12pt" style:font-size-complex="12pt"/>
+    </style:style>
     <style:style style:name="T1" style:family="text">
       <style:text-properties officeooo:rsid="002b7367"/>
     </style:style>
     <style:style style:name="T2" style:family="text">
-      <style:text-properties style:font-name="Liberation Mono" style:font-name-asian="Liberation Mono"/>
+      <style:text-properties style:font-name="Liberation Mono" fo:font-size="12pt" style:font-name-asian="Liberation Mono" style:font-size-asian="12pt" style:font-size-complex="12pt"/>
     </style:style>
     <style:style style:name="T3" style:family="text">
-      <style:text-properties style:font-name="Liberation Mono" fo:font-size="12pt" style:font-name-asian="Liberation Mono" style:font-size-asian="12pt" style:font-size-complex="12pt"/>
+      <style:text-properties style:font-name="Liberation Mono" fo:font-size="12pt" officeooo:rsid="0030ead5" style:font-name-asian="Liberation Mono" style:font-size-asian="12pt" style:font-size-complex="12pt"/>
     </style:style>
     <style:style style:name="T4" style:family="text">
-      <style:text-properties style:font-name="Liberation Mono" fo:font-size="12pt" officeooo:rsid="0030ead5" style:font-name-asian="Liberation Mono" style:font-size-asian="12pt" style:font-size-complex="12pt"/>
+      <style:text-properties officeooo:rsid="0046f294"/>
     </style:style>
   </office:automatic-styles>
   <office:body>
@@ -68,17 +73,17 @@
       <text:p text:style-name="P3">1、下载</text:p>
       <text:p text:style-name="P1">
         <text:a xlink:type="simple" xlink:href="https://dl.google.com/go/go1.14.4.linux-amd64.tar.gz" text:style-name="Internet_20_link" text:visited-style-name="Visited_20_Internet_20_Link">
-          <text:span text:style-name="T3">https://dl.google.com/go/go1.14.4.linux-amd64.tar.gz</text:span>
+          <text:span text:style-name="T2">https://dl.google.com/go/go1.14.4.linux-amd64.tar.gz</text:span>
         </text:a>
       </text:p>
       <text:p text:style-name="P1">
-        <text:span text:style-name="T3">解压缩</text:span>
-        <text:span text:style-name="T4">：</text:span>
+        <text:span text:style-name="T2">解压缩</text:span>
+        <text:span text:style-name="T3">：</text:span>
       </text:p>
       <text:p text:style-name="P2">
-        <text:span text:style-name="T3">sudo tar -C /usr/local -xzf </text:span>
+        <text:span text:style-name="T2">sudo tar -C /usr/local -xzf </text:span>
         <text:a xlink:type="simple" xlink:href="https://dl.google.com/go/go1.14.4.linux-amd64.tar.gz" text:style-name="Internet_20_link" text:visited-style-name="Visited_20_Internet_20_Link">
-          <text:span text:style-name="T3">go1.14.4.linux-amd64.tar.gz</text:span>
+          <text:span text:style-name="T2">go1.14.4.linux-amd64.tar.gz</text:span>
         </text:a>
       </text:p>
       <text:p text:style-name="P3">2、添加环境变量</text:p>
@@ -110,6 +115,15 @@
       <text:p text:style-name="P6">sudo apt-get install mercurial</text:p>
       <text:p text:style-name="P6">该工具基于python。</text:p>
       <text:p text:style-name="P5"/>
+      <text:p text:style-name="P9">7、IDE</text:p>
+      <text:p text:style-name="P9">Goland激活码：</text:p>
+      <text:p text:style-name="P9">
+        <text:a xlink:type="simple" xlink:href="https://www.jianshu.com/p/8d2f8794c724" text:style-name="Internet_20_link" text:visited-style-name="Visited_20_Internet_20_Link">https://www.jianshu.com/p/8d2f8794c724</text:a>
+      </text:p>
+      <text:p text:style-name="P9">
+        公众号
+        <text:span text:style-name="T4">：Haru的收纳箱</text:span>
+      </text:p>
     </office:text>
   </office:body>
 </office:document-content>
@@ -119,11 +133,11 @@
 <office:document-meta xmlns:office="urn:oasis:names:tc:opendocument:xmlns:office:1.0" xmlns:xlink="http://www.w3.org/1999/xlink" xmlns:dc="http://purl.org/dc/elements/1.1/" xmlns:meta="urn:oasis:names:tc:opendocument:xmlns:meta:1.0" xmlns:ooo="http://openoffice.org/2004/office" xmlns:grddl="http://www.w3.org/2003/g/data-view#" office:version="1.2">
   <office:meta>
     <meta:creation-date>2019-11-27T09:52:13.406306569</meta:creation-date>
-    <dc:date>2020-07-01T17:11:00.731903262</dc:date>
-    <meta:editing-duration>PT37M25S</meta:editing-duration>
-    <meta:editing-cycles>19</meta:editing-cycles>
+    <dc:date>2020-07-02T14:55:43.121061051</dc:date>
+    <meta:editing-duration>PT38M56S</meta:editing-duration>
+    <meta:editing-cycles>21</meta:editing-cycles>
     <meta:generator>LibreOffice/6.0.7.3$Linux_X86_64 LibreOffice_project/00m0$Build-3</meta:generator>
-    <meta:document-statistic meta:table-count="0" meta:image-count="0" meta:object-count="0" meta:page-count="1" meta:paragraph-count="28" meta:word-count="217" meta:character-count="675" meta:non-whitespace-character-count="641"/>
+    <meta:document-statistic meta:table-count="0" meta:image-count="0" meta:object-count="0" meta:page-count="1" meta:paragraph-count="32" meta:word-count="235" meta:character-count="740" meta:non-whitespace-character-count="706"/>
   </office:meta>
 </office:document-meta>
 </file>
@@ -132,21 +146,21 @@
 <office:document-settings xmlns:office="urn:oasis:names:tc:opendocument:xmlns:office:1.0" xmlns:xlink="http://www.w3.org/1999/xlink" xmlns:config="urn:oasis:names:tc:opendocument:xmlns:config:1.0" xmlns:ooo="http://openoffice.org/2004/office" office:version="1.2">
   <office:settings>
     <config:config-item-set config:name="ooo:view-settings">
-      <config:config-item config:name="ViewAreaTop" config:type="long">8678</config:config-item>
+      <config:config-item config:name="ViewAreaTop" config:type="long">12700</config:config-item>
       <config:config-item config:name="ViewAreaLeft" config:type="long">0</config:config-item>
-      <config:config-item config:name="ViewAreaWidth" config:type="long">47574</config:config-item>
-      <config:config-item config:name="ViewAreaHeight" config:type="long">21856</config:config-item>
+      <config:config-item config:name="ViewAreaWidth" config:type="long">35800</config:config-item>
+      <config:config-item config:name="ViewAreaHeight" config:type="long">15321</config:config-item>
       <config:config-item config:name="ShowRedlineChanges" config:type="boolean">true</config:config-item>
       <config:config-item config:name="InBrowseMode" config:type="boolean">false</config:config-item>
       <config:config-item-map-indexed config:name="Views">
         <config:config-item-map-entry>
           <config:config-item config:name="ViewId" config:type="string">view2</config:config-item>
-          <config:config-item config:name="ViewLeft" config:type="long">19435</config:config-item>
-          <config:config-item config:name="ViewTop" config:type="long">21883</config:config-item>
+          <config:config-item config:name="ViewLeft" config:type="long">13887</config:config-item>
+          <config:config-item config:name="ViewTop" config:type="long">24599</config:config-item>
           <config:config-item config:name="VisibleLeft" config:type="long">0</config:config-item>
-          <config:config-item config:name="VisibleTop" config:type="long">8678</config:config-item>
-          <config:config-item config:name="VisibleRight" config:type="long">47572</config:config-item>
-          <config:config-item config:name="VisibleBottom" config:type="long">30533</config:config-item>
+          <config:config-item config:name="VisibleTop" config:type="long">12700</config:config-item>
+          <config:config-item config:name="VisibleRight" config:type="long">35798</config:config-item>
+          <config:config-item config:name="VisibleBottom" config:type="long">28019</config:config-item>
           <config:config-item config:name="ZoomType" config:type="short">0</config:config-item>
           <config:config-item config:name="ViewLayoutColumns" config:type="short">1</config:config-item>
           <config:config-item config:name="ViewLayoutBookMode" config:type="boolean">false</config:config-item>
@@ -220,7 +234,7 @@
       <config:config-item config:name="UnxForceZeroExtLeading" config:type="boolean">false</config:config-item>
       <config:config-item config:name="TabAtLeftIndentForParagraphsInList" config:type="boolean">false</config:config-item>
       <config:config-item config:name="PrintRightPages" config:type="boolean">true</config:config-item>
-      <config:config-item config:name="Rsid" config:type="int">4291000</config:config-item>
+      <config:config-item config:name="Rsid" config:type="int">4810769</config:config-item>
       <config:config-item config:name="MathBaselineAlignment" config:type="boolean">true</config:config-item>
       <config:config-item config:name="MsWordCompTrailingBlanks" config:type="boolean">false</config:config-item>
       <config:config-item config:name="InvertBorderSpacing" config:type="boolean">false</config:config-item>
@@ -253,7 +267,6 @@
     <style:font-face style:name="Liberation Mono" svg:font-family="'Liberation Mono'" style:font-family-generic="modern" style:font-pitch="fixed"/>
     <style:font-face style:name="Liberation Serif" svg:font-family="'Liberation Serif'" style:font-family-generic="roman" style:font-pitch="variable"/>
     <style:font-face style:name="Liberation Sans" svg:font-family="'Liberation Sans'" style:font-family-generic="swiss" style:font-pitch="variable"/>
-    <style:font-face style:name="Noto Sans CJK HK" svg:font-family="'Noto Sans CJK HK'" style:font-family-generic="swiss" style:font-pitch="variable"/>
     <style:font-face style:name="Noto Sans CJK SC" svg:font-family="'Noto Sans CJK SC'" style:font-family-generic="system" style:font-pitch="variable"/>
   </office:font-face-decls>
   <office:styles>
